--- a/Data Intake Report_VI.docx
+++ b/Data Intake Report_VI.docx
@@ -122,7 +122,18 @@
         <w:t>Tabular data details:</w:t>
       </w:r>
     </w:p>
-    <w:p/>
+    <w:p>
+      <w:pPr>
+        <w:pStyle w:val="ListParagraph"/>
+        <w:numPr>
+          <w:ilvl w:val="0"/>
+          <w:numId w:val="2"/>
+        </w:numPr>
+      </w:pPr>
+      <w:r>
+        <w:t>Cab Date</w:t>
+      </w:r>
+    </w:p>
     <w:tbl>
       <w:tblPr>
         <w:tblStyle w:val="TableGrid"/>
@@ -158,7 +169,7 @@
           </w:tcPr>
           <w:p>
             <w:r>
-              <w:t>&lt;number of rows&gt;</w:t>
+              <w:t>359392</w:t>
             </w:r>
           </w:p>
         </w:tc>
@@ -218,7 +229,7 @@
           </w:tcPr>
           <w:p>
             <w:r>
-              <w:t>&lt;Number of columns&gt;</w:t>
+              <w:t>7</w:t>
             </w:r>
           </w:p>
         </w:tc>
@@ -248,15 +259,7 @@
           </w:tcPr>
           <w:p>
             <w:r>
-              <w:t xml:space="preserve">&lt;.csv,.txt </w:t>
-            </w:r>
-            <w:proofErr w:type="spellStart"/>
-            <w:r>
-              <w:t>etc</w:t>
-            </w:r>
-            <w:proofErr w:type="spellEnd"/>
-            <w:r>
-              <w:t>&gt;</w:t>
+              <w:t>csv</w:t>
             </w:r>
           </w:p>
         </w:tc>
@@ -286,23 +289,1117 @@
           </w:tcPr>
           <w:p>
             <w:r>
-              <w:t xml:space="preserve">&lt;size in </w:t>
-            </w:r>
-            <w:proofErr w:type="gramStart"/>
-            <w:r>
-              <w:t>GB,TB</w:t>
-            </w:r>
-            <w:proofErr w:type="gramEnd"/>
-            <w:r>
-              <w:t xml:space="preserve">,PB,MB </w:t>
-            </w:r>
-            <w:proofErr w:type="spellStart"/>
-            <w:r>
-              <w:t>etc</w:t>
-            </w:r>
-            <w:proofErr w:type="spellEnd"/>
-            <w:r>
-              <w:t>&gt;</w:t>
+              <w:t>59.92 MB</w:t>
+            </w:r>
+          </w:p>
+        </w:tc>
+      </w:tr>
+    </w:tbl>
+    <w:p>
+      <w:pPr>
+        <w:rPr>
+          <w:b/>
+        </w:rPr>
+      </w:pPr>
+    </w:p>
+    <w:p>
+      <w:pPr>
+        <w:pStyle w:val="ListParagraph"/>
+        <w:numPr>
+          <w:ilvl w:val="0"/>
+          <w:numId w:val="2"/>
+        </w:numPr>
+      </w:pPr>
+      <w:r>
+        <w:t>City Data</w:t>
+      </w:r>
+    </w:p>
+    <w:tbl>
+      <w:tblPr>
+        <w:tblStyle w:val="TableGrid"/>
+        <w:tblW w:w="0" w:type="auto"/>
+        <w:tblLook w:val="04A0" w:firstRow="1" w:lastRow="0" w:firstColumn="1" w:lastColumn="0" w:noHBand="0" w:noVBand="1"/>
+      </w:tblPr>
+      <w:tblGrid>
+        <w:gridCol w:w="4675"/>
+        <w:gridCol w:w="4675"/>
+      </w:tblGrid>
+      <w:tr>
+        <w:tc>
+          <w:tcPr>
+            <w:tcW w:w="4675" w:type="dxa"/>
+          </w:tcPr>
+          <w:p>
+            <w:pPr>
+              <w:rPr>
+                <w:b/>
+              </w:rPr>
+            </w:pPr>
+            <w:r>
+              <w:rPr>
+                <w:b/>
+              </w:rPr>
+              <w:t>Total number of observations</w:t>
+            </w:r>
+          </w:p>
+        </w:tc>
+        <w:tc>
+          <w:tcPr>
+            <w:tcW w:w="4675" w:type="dxa"/>
+          </w:tcPr>
+          <w:p>
+            <w:r>
+              <w:t>20</w:t>
+            </w:r>
+          </w:p>
+        </w:tc>
+      </w:tr>
+      <w:tr>
+        <w:tc>
+          <w:tcPr>
+            <w:tcW w:w="4675" w:type="dxa"/>
+          </w:tcPr>
+          <w:p>
+            <w:pPr>
+              <w:rPr>
+                <w:b/>
+              </w:rPr>
+            </w:pPr>
+            <w:r>
+              <w:rPr>
+                <w:b/>
+              </w:rPr>
+              <w:t>Total number of files</w:t>
+            </w:r>
+          </w:p>
+        </w:tc>
+        <w:tc>
+          <w:tcPr>
+            <w:tcW w:w="4675" w:type="dxa"/>
+          </w:tcPr>
+          <w:p>
+            <w:r>
+              <w:t>&lt;Number of files received&gt;</w:t>
+            </w:r>
+          </w:p>
+        </w:tc>
+      </w:tr>
+      <w:tr>
+        <w:tc>
+          <w:tcPr>
+            <w:tcW w:w="4675" w:type="dxa"/>
+          </w:tcPr>
+          <w:p>
+            <w:pPr>
+              <w:rPr>
+                <w:b/>
+              </w:rPr>
+            </w:pPr>
+            <w:r>
+              <w:rPr>
+                <w:b/>
+              </w:rPr>
+              <w:t>Total number of features</w:t>
+            </w:r>
+          </w:p>
+        </w:tc>
+        <w:tc>
+          <w:tcPr>
+            <w:tcW w:w="4675" w:type="dxa"/>
+          </w:tcPr>
+          <w:p>
+            <w:r>
+              <w:t>3</w:t>
+            </w:r>
+          </w:p>
+        </w:tc>
+      </w:tr>
+      <w:tr>
+        <w:tc>
+          <w:tcPr>
+            <w:tcW w:w="4675" w:type="dxa"/>
+          </w:tcPr>
+          <w:p>
+            <w:pPr>
+              <w:rPr>
+                <w:b/>
+              </w:rPr>
+            </w:pPr>
+            <w:r>
+              <w:rPr>
+                <w:b/>
+              </w:rPr>
+              <w:t>Base format of the file</w:t>
+            </w:r>
+          </w:p>
+        </w:tc>
+        <w:tc>
+          <w:tcPr>
+            <w:tcW w:w="4675" w:type="dxa"/>
+          </w:tcPr>
+          <w:p>
+            <w:r>
+              <w:t>csv</w:t>
+            </w:r>
+          </w:p>
+        </w:tc>
+      </w:tr>
+      <w:tr>
+        <w:tc>
+          <w:tcPr>
+            <w:tcW w:w="4675" w:type="dxa"/>
+          </w:tcPr>
+          <w:p>
+            <w:pPr>
+              <w:rPr>
+                <w:b/>
+              </w:rPr>
+            </w:pPr>
+            <w:r>
+              <w:rPr>
+                <w:b/>
+              </w:rPr>
+              <w:t>Size of the data</w:t>
+            </w:r>
+          </w:p>
+        </w:tc>
+        <w:tc>
+          <w:tcPr>
+            <w:tcW w:w="4675" w:type="dxa"/>
+          </w:tcPr>
+          <w:p>
+            <w:pPr>
+              <w:pStyle w:val="ListParagraph"/>
+              <w:numPr>
+                <w:ilvl w:val="1"/>
+                <w:numId w:val="3"/>
+              </w:numPr>
+            </w:pPr>
+            <w:r>
+              <w:t>B</w:t>
+            </w:r>
+          </w:p>
+        </w:tc>
+      </w:tr>
+    </w:tbl>
+    <w:p>
+      <w:pPr>
+        <w:rPr>
+          <w:b/>
+        </w:rPr>
+      </w:pPr>
+    </w:p>
+    <w:p>
+      <w:pPr>
+        <w:pStyle w:val="ListParagraph"/>
+        <w:numPr>
+          <w:ilvl w:val="0"/>
+          <w:numId w:val="2"/>
+        </w:numPr>
+      </w:pPr>
+      <w:r>
+        <w:t>Customer Data</w:t>
+      </w:r>
+    </w:p>
+    <w:tbl>
+      <w:tblPr>
+        <w:tblStyle w:val="TableGrid"/>
+        <w:tblW w:w="0" w:type="auto"/>
+        <w:tblLook w:val="04A0" w:firstRow="1" w:lastRow="0" w:firstColumn="1" w:lastColumn="0" w:noHBand="0" w:noVBand="1"/>
+      </w:tblPr>
+      <w:tblGrid>
+        <w:gridCol w:w="4675"/>
+        <w:gridCol w:w="4675"/>
+      </w:tblGrid>
+      <w:tr>
+        <w:tc>
+          <w:tcPr>
+            <w:tcW w:w="4675" w:type="dxa"/>
+          </w:tcPr>
+          <w:p>
+            <w:pPr>
+              <w:rPr>
+                <w:b/>
+              </w:rPr>
+            </w:pPr>
+            <w:r>
+              <w:rPr>
+                <w:b/>
+              </w:rPr>
+              <w:t>Total number of observations</w:t>
+            </w:r>
+          </w:p>
+        </w:tc>
+        <w:tc>
+          <w:tcPr>
+            <w:tcW w:w="4675" w:type="dxa"/>
+          </w:tcPr>
+          <w:p>
+            <w:r>
+              <w:t>49171</w:t>
+            </w:r>
+          </w:p>
+        </w:tc>
+      </w:tr>
+      <w:tr>
+        <w:tc>
+          <w:tcPr>
+            <w:tcW w:w="4675" w:type="dxa"/>
+          </w:tcPr>
+          <w:p>
+            <w:pPr>
+              <w:rPr>
+                <w:b/>
+              </w:rPr>
+            </w:pPr>
+            <w:r>
+              <w:rPr>
+                <w:b/>
+              </w:rPr>
+              <w:t>Total number of files</w:t>
+            </w:r>
+          </w:p>
+        </w:tc>
+        <w:tc>
+          <w:tcPr>
+            <w:tcW w:w="4675" w:type="dxa"/>
+          </w:tcPr>
+          <w:p>
+            <w:r>
+              <w:t>&lt;Number of files received&gt;</w:t>
+            </w:r>
+          </w:p>
+        </w:tc>
+      </w:tr>
+      <w:tr>
+        <w:tc>
+          <w:tcPr>
+            <w:tcW w:w="4675" w:type="dxa"/>
+          </w:tcPr>
+          <w:p>
+            <w:pPr>
+              <w:rPr>
+                <w:b/>
+              </w:rPr>
+            </w:pPr>
+            <w:r>
+              <w:rPr>
+                <w:b/>
+              </w:rPr>
+              <w:t>Total number of features</w:t>
+            </w:r>
+          </w:p>
+        </w:tc>
+        <w:tc>
+          <w:tcPr>
+            <w:tcW w:w="4675" w:type="dxa"/>
+          </w:tcPr>
+          <w:p>
+            <w:r>
+              <w:t>4</w:t>
+            </w:r>
+          </w:p>
+        </w:tc>
+      </w:tr>
+      <w:tr>
+        <w:tc>
+          <w:tcPr>
+            <w:tcW w:w="4675" w:type="dxa"/>
+          </w:tcPr>
+          <w:p>
+            <w:pPr>
+              <w:rPr>
+                <w:b/>
+              </w:rPr>
+            </w:pPr>
+            <w:r>
+              <w:rPr>
+                <w:b/>
+              </w:rPr>
+              <w:t>Base format of the file</w:t>
+            </w:r>
+          </w:p>
+        </w:tc>
+        <w:tc>
+          <w:tcPr>
+            <w:tcW w:w="4675" w:type="dxa"/>
+          </w:tcPr>
+          <w:p>
+            <w:r>
+              <w:t>csv</w:t>
+            </w:r>
+          </w:p>
+        </w:tc>
+      </w:tr>
+      <w:tr>
+        <w:tc>
+          <w:tcPr>
+            <w:tcW w:w="4675" w:type="dxa"/>
+          </w:tcPr>
+          <w:p>
+            <w:pPr>
+              <w:rPr>
+                <w:b/>
+              </w:rPr>
+            </w:pPr>
+            <w:r>
+              <w:rPr>
+                <w:b/>
+              </w:rPr>
+              <w:t>Size of the data</w:t>
+            </w:r>
+          </w:p>
+        </w:tc>
+        <w:tc>
+          <w:tcPr>
+            <w:tcW w:w="4675" w:type="dxa"/>
+          </w:tcPr>
+          <w:p>
+            <w:r>
+              <w:t>4.03 MB</w:t>
+            </w:r>
+          </w:p>
+        </w:tc>
+      </w:tr>
+    </w:tbl>
+    <w:p>
+      <w:pPr>
+        <w:rPr>
+          <w:b/>
+        </w:rPr>
+      </w:pPr>
+    </w:p>
+    <w:p>
+      <w:pPr>
+        <w:pStyle w:val="ListParagraph"/>
+        <w:numPr>
+          <w:ilvl w:val="0"/>
+          <w:numId w:val="2"/>
+        </w:numPr>
+      </w:pPr>
+      <w:r>
+        <w:t>Transaction Data</w:t>
+      </w:r>
+    </w:p>
+    <w:tbl>
+      <w:tblPr>
+        <w:tblStyle w:val="TableGrid"/>
+        <w:tblW w:w="0" w:type="auto"/>
+        <w:tblLook w:val="04A0" w:firstRow="1" w:lastRow="0" w:firstColumn="1" w:lastColumn="0" w:noHBand="0" w:noVBand="1"/>
+      </w:tblPr>
+      <w:tblGrid>
+        <w:gridCol w:w="4675"/>
+        <w:gridCol w:w="4675"/>
+      </w:tblGrid>
+      <w:tr>
+        <w:tc>
+          <w:tcPr>
+            <w:tcW w:w="4675" w:type="dxa"/>
+          </w:tcPr>
+          <w:p>
+            <w:pPr>
+              <w:rPr>
+                <w:b/>
+              </w:rPr>
+            </w:pPr>
+            <w:r>
+              <w:rPr>
+                <w:b/>
+              </w:rPr>
+              <w:t>Total number of observations</w:t>
+            </w:r>
+          </w:p>
+        </w:tc>
+        <w:tc>
+          <w:tcPr>
+            <w:tcW w:w="4675" w:type="dxa"/>
+          </w:tcPr>
+          <w:p>
+            <w:r>
+              <w:t>440098</w:t>
+            </w:r>
+          </w:p>
+        </w:tc>
+      </w:tr>
+      <w:tr>
+        <w:tc>
+          <w:tcPr>
+            <w:tcW w:w="4675" w:type="dxa"/>
+          </w:tcPr>
+          <w:p>
+            <w:pPr>
+              <w:rPr>
+                <w:b/>
+              </w:rPr>
+            </w:pPr>
+            <w:r>
+              <w:rPr>
+                <w:b/>
+              </w:rPr>
+              <w:t>Total number of files</w:t>
+            </w:r>
+          </w:p>
+        </w:tc>
+        <w:tc>
+          <w:tcPr>
+            <w:tcW w:w="4675" w:type="dxa"/>
+          </w:tcPr>
+          <w:p>
+            <w:r>
+              <w:t>&lt;Number of files received&gt;</w:t>
+            </w:r>
+          </w:p>
+        </w:tc>
+      </w:tr>
+      <w:tr>
+        <w:tc>
+          <w:tcPr>
+            <w:tcW w:w="4675" w:type="dxa"/>
+          </w:tcPr>
+          <w:p>
+            <w:pPr>
+              <w:rPr>
+                <w:b/>
+              </w:rPr>
+            </w:pPr>
+            <w:r>
+              <w:rPr>
+                <w:b/>
+              </w:rPr>
+              <w:t>Total number of features</w:t>
+            </w:r>
+          </w:p>
+        </w:tc>
+        <w:tc>
+          <w:tcPr>
+            <w:tcW w:w="4675" w:type="dxa"/>
+          </w:tcPr>
+          <w:p>
+            <w:r>
+              <w:t>3</w:t>
+            </w:r>
+          </w:p>
+        </w:tc>
+      </w:tr>
+      <w:tr>
+        <w:tc>
+          <w:tcPr>
+            <w:tcW w:w="4675" w:type="dxa"/>
+          </w:tcPr>
+          <w:p>
+            <w:pPr>
+              <w:rPr>
+                <w:b/>
+              </w:rPr>
+            </w:pPr>
+            <w:r>
+              <w:rPr>
+                <w:b/>
+              </w:rPr>
+              <w:t>Base format of the file</w:t>
+            </w:r>
+          </w:p>
+        </w:tc>
+        <w:tc>
+          <w:tcPr>
+            <w:tcW w:w="4675" w:type="dxa"/>
+          </w:tcPr>
+          <w:p>
+            <w:r>
+              <w:t>csv</w:t>
+            </w:r>
+          </w:p>
+        </w:tc>
+      </w:tr>
+      <w:tr>
+        <w:tc>
+          <w:tcPr>
+            <w:tcW w:w="4675" w:type="dxa"/>
+          </w:tcPr>
+          <w:p>
+            <w:pPr>
+              <w:rPr>
+                <w:b/>
+              </w:rPr>
+            </w:pPr>
+            <w:r>
+              <w:rPr>
+                <w:b/>
+              </w:rPr>
+              <w:t>Size of the data</w:t>
+            </w:r>
+          </w:p>
+        </w:tc>
+        <w:tc>
+          <w:tcPr>
+            <w:tcW w:w="4675" w:type="dxa"/>
+          </w:tcPr>
+          <w:p>
+            <w:r>
+              <w:t>32.32 MB</w:t>
+            </w:r>
+          </w:p>
+        </w:tc>
+      </w:tr>
+      <w:tr>
+        <w:tc>
+          <w:tcPr>
+            <w:tcW w:w="4675" w:type="dxa"/>
+          </w:tcPr>
+          <w:p>
+            <w:pPr>
+              <w:rPr>
+                <w:b/>
+              </w:rPr>
+            </w:pPr>
+          </w:p>
+        </w:tc>
+        <w:tc>
+          <w:tcPr>
+            <w:tcW w:w="4675" w:type="dxa"/>
+          </w:tcPr>
+          <w:p/>
+        </w:tc>
+      </w:tr>
+    </w:tbl>
+    <w:p>
+      <w:pPr>
+        <w:pStyle w:val="ListParagraph"/>
+        <w:numPr>
+          <w:ilvl w:val="0"/>
+          <w:numId w:val="2"/>
+        </w:numPr>
+      </w:pPr>
+      <w:r>
+        <w:t>Inflation</w:t>
+      </w:r>
+      <w:r>
+        <w:t xml:space="preserve"> Data</w:t>
+      </w:r>
+    </w:p>
+    <w:tbl>
+      <w:tblPr>
+        <w:tblStyle w:val="TableGrid"/>
+        <w:tblW w:w="0" w:type="auto"/>
+        <w:tblLook w:val="04A0" w:firstRow="1" w:lastRow="0" w:firstColumn="1" w:lastColumn="0" w:noHBand="0" w:noVBand="1"/>
+      </w:tblPr>
+      <w:tblGrid>
+        <w:gridCol w:w="4675"/>
+        <w:gridCol w:w="4675"/>
+      </w:tblGrid>
+      <w:tr>
+        <w:tc>
+          <w:tcPr>
+            <w:tcW w:w="4675" w:type="dxa"/>
+          </w:tcPr>
+          <w:p>
+            <w:pPr>
+              <w:rPr>
+                <w:b/>
+              </w:rPr>
+            </w:pPr>
+            <w:r>
+              <w:rPr>
+                <w:b/>
+              </w:rPr>
+              <w:t>Total number of observations</w:t>
+            </w:r>
+          </w:p>
+        </w:tc>
+        <w:tc>
+          <w:tcPr>
+            <w:tcW w:w="4675" w:type="dxa"/>
+          </w:tcPr>
+          <w:p>
+            <w:r>
+              <w:t>123</w:t>
+            </w:r>
+          </w:p>
+        </w:tc>
+      </w:tr>
+      <w:tr>
+        <w:tc>
+          <w:tcPr>
+            <w:tcW w:w="4675" w:type="dxa"/>
+          </w:tcPr>
+          <w:p>
+            <w:pPr>
+              <w:rPr>
+                <w:b/>
+              </w:rPr>
+            </w:pPr>
+            <w:r>
+              <w:rPr>
+                <w:b/>
+              </w:rPr>
+              <w:t>Total number of files</w:t>
+            </w:r>
+          </w:p>
+        </w:tc>
+        <w:tc>
+          <w:tcPr>
+            <w:tcW w:w="4675" w:type="dxa"/>
+          </w:tcPr>
+          <w:p>
+            <w:r>
+              <w:t>&lt;Number of files received&gt;</w:t>
+            </w:r>
+          </w:p>
+        </w:tc>
+      </w:tr>
+      <w:tr>
+        <w:tc>
+          <w:tcPr>
+            <w:tcW w:w="4675" w:type="dxa"/>
+          </w:tcPr>
+          <w:p>
+            <w:pPr>
+              <w:rPr>
+                <w:b/>
+              </w:rPr>
+            </w:pPr>
+            <w:r>
+              <w:rPr>
+                <w:b/>
+              </w:rPr>
+              <w:t>Total number of features</w:t>
+            </w:r>
+          </w:p>
+        </w:tc>
+        <w:tc>
+          <w:tcPr>
+            <w:tcW w:w="4675" w:type="dxa"/>
+          </w:tcPr>
+          <w:p>
+            <w:r>
+              <w:t>3</w:t>
+            </w:r>
+          </w:p>
+        </w:tc>
+      </w:tr>
+      <w:tr>
+        <w:tc>
+          <w:tcPr>
+            <w:tcW w:w="4675" w:type="dxa"/>
+          </w:tcPr>
+          <w:p>
+            <w:pPr>
+              <w:rPr>
+                <w:b/>
+              </w:rPr>
+            </w:pPr>
+            <w:r>
+              <w:rPr>
+                <w:b/>
+              </w:rPr>
+              <w:lastRenderedPageBreak/>
+              <w:t>Base format of the file</w:t>
+            </w:r>
+          </w:p>
+        </w:tc>
+        <w:tc>
+          <w:tcPr>
+            <w:tcW w:w="4675" w:type="dxa"/>
+          </w:tcPr>
+          <w:p>
+            <w:r>
+              <w:t>csv</w:t>
+            </w:r>
+          </w:p>
+        </w:tc>
+      </w:tr>
+      <w:tr>
+        <w:tc>
+          <w:tcPr>
+            <w:tcW w:w="4675" w:type="dxa"/>
+          </w:tcPr>
+          <w:p>
+            <w:pPr>
+              <w:rPr>
+                <w:b/>
+              </w:rPr>
+            </w:pPr>
+            <w:r>
+              <w:rPr>
+                <w:b/>
+              </w:rPr>
+              <w:t>Size of the data</w:t>
+            </w:r>
+          </w:p>
+        </w:tc>
+        <w:tc>
+          <w:tcPr>
+            <w:tcW w:w="4675" w:type="dxa"/>
+          </w:tcPr>
+          <w:p>
+            <w:r>
+              <w:t>9.61k</w:t>
+            </w:r>
+            <w:r>
+              <w:t>B</w:t>
+            </w:r>
+          </w:p>
+        </w:tc>
+      </w:tr>
+    </w:tbl>
+    <w:p>
+      <w:pPr>
+        <w:rPr>
+          <w:b/>
+        </w:rPr>
+      </w:pPr>
+    </w:p>
+    <w:p>
+      <w:pPr>
+        <w:pStyle w:val="ListParagraph"/>
+        <w:numPr>
+          <w:ilvl w:val="0"/>
+          <w:numId w:val="2"/>
+        </w:numPr>
+      </w:pPr>
+      <w:r>
+        <w:t>Customer Data</w:t>
+      </w:r>
+    </w:p>
+    <w:tbl>
+      <w:tblPr>
+        <w:tblStyle w:val="TableGrid"/>
+        <w:tblW w:w="0" w:type="auto"/>
+        <w:tblLook w:val="04A0" w:firstRow="1" w:lastRow="0" w:firstColumn="1" w:lastColumn="0" w:noHBand="0" w:noVBand="1"/>
+      </w:tblPr>
+      <w:tblGrid>
+        <w:gridCol w:w="4675"/>
+        <w:gridCol w:w="4675"/>
+      </w:tblGrid>
+      <w:tr>
+        <w:tc>
+          <w:tcPr>
+            <w:tcW w:w="4675" w:type="dxa"/>
+          </w:tcPr>
+          <w:p>
+            <w:pPr>
+              <w:rPr>
+                <w:b/>
+              </w:rPr>
+            </w:pPr>
+            <w:r>
+              <w:rPr>
+                <w:b/>
+              </w:rPr>
+              <w:t>Total number of observations</w:t>
+            </w:r>
+          </w:p>
+        </w:tc>
+        <w:tc>
+          <w:tcPr>
+            <w:tcW w:w="4675" w:type="dxa"/>
+          </w:tcPr>
+          <w:p>
+            <w:r>
+              <w:t>49</w:t>
+            </w:r>
+            <w:r>
+              <w:t>9</w:t>
+            </w:r>
+          </w:p>
+        </w:tc>
+      </w:tr>
+      <w:tr>
+        <w:tc>
+          <w:tcPr>
+            <w:tcW w:w="4675" w:type="dxa"/>
+          </w:tcPr>
+          <w:p>
+            <w:pPr>
+              <w:rPr>
+                <w:b/>
+              </w:rPr>
+            </w:pPr>
+            <w:r>
+              <w:rPr>
+                <w:b/>
+              </w:rPr>
+              <w:t>Total number of files</w:t>
+            </w:r>
+          </w:p>
+        </w:tc>
+        <w:tc>
+          <w:tcPr>
+            <w:tcW w:w="4675" w:type="dxa"/>
+          </w:tcPr>
+          <w:p>
+            <w:r>
+              <w:t>&lt;Number of files received&gt;</w:t>
+            </w:r>
+          </w:p>
+        </w:tc>
+      </w:tr>
+      <w:tr>
+        <w:tc>
+          <w:tcPr>
+            <w:tcW w:w="4675" w:type="dxa"/>
+          </w:tcPr>
+          <w:p>
+            <w:pPr>
+              <w:rPr>
+                <w:b/>
+              </w:rPr>
+            </w:pPr>
+            <w:r>
+              <w:rPr>
+                <w:b/>
+              </w:rPr>
+              <w:t>Total number of features</w:t>
+            </w:r>
+          </w:p>
+        </w:tc>
+        <w:tc>
+          <w:tcPr>
+            <w:tcW w:w="4675" w:type="dxa"/>
+          </w:tcPr>
+          <w:p>
+            <w:r>
+              <w:t>8</w:t>
+            </w:r>
+          </w:p>
+        </w:tc>
+      </w:tr>
+      <w:tr>
+        <w:tc>
+          <w:tcPr>
+            <w:tcW w:w="4675" w:type="dxa"/>
+          </w:tcPr>
+          <w:p>
+            <w:pPr>
+              <w:rPr>
+                <w:b/>
+              </w:rPr>
+            </w:pPr>
+            <w:r>
+              <w:rPr>
+                <w:b/>
+              </w:rPr>
+              <w:t>Base format of the file</w:t>
+            </w:r>
+          </w:p>
+        </w:tc>
+        <w:tc>
+          <w:tcPr>
+            <w:tcW w:w="4675" w:type="dxa"/>
+          </w:tcPr>
+          <w:p>
+            <w:r>
+              <w:t>csv</w:t>
+            </w:r>
+          </w:p>
+        </w:tc>
+      </w:tr>
+      <w:tr>
+        <w:tc>
+          <w:tcPr>
+            <w:tcW w:w="4675" w:type="dxa"/>
+          </w:tcPr>
+          <w:p>
+            <w:pPr>
+              <w:rPr>
+                <w:b/>
+              </w:rPr>
+            </w:pPr>
+            <w:r>
+              <w:rPr>
+                <w:b/>
+              </w:rPr>
+              <w:t>Size of the data</w:t>
+            </w:r>
+          </w:p>
+        </w:tc>
+        <w:tc>
+          <w:tcPr>
+            <w:tcW w:w="4675" w:type="dxa"/>
+          </w:tcPr>
+          <w:p>
+            <w:r>
+              <w:t>59.21kB</w:t>
+            </w:r>
+          </w:p>
+        </w:tc>
+      </w:tr>
+    </w:tbl>
+    <w:p>
+      <w:pPr>
+        <w:rPr>
+          <w:b/>
+        </w:rPr>
+      </w:pPr>
+    </w:p>
+    <w:p>
+      <w:pPr>
+        <w:pStyle w:val="ListParagraph"/>
+        <w:numPr>
+          <w:ilvl w:val="0"/>
+          <w:numId w:val="2"/>
+        </w:numPr>
+      </w:pPr>
+      <w:r>
+        <w:t>Transaction Data</w:t>
+      </w:r>
+    </w:p>
+    <w:tbl>
+      <w:tblPr>
+        <w:tblStyle w:val="TableGrid"/>
+        <w:tblW w:w="0" w:type="auto"/>
+        <w:tblLook w:val="04A0" w:firstRow="1" w:lastRow="0" w:firstColumn="1" w:lastColumn="0" w:noHBand="0" w:noVBand="1"/>
+      </w:tblPr>
+      <w:tblGrid>
+        <w:gridCol w:w="4675"/>
+        <w:gridCol w:w="4675"/>
+      </w:tblGrid>
+      <w:tr>
+        <w:tc>
+          <w:tcPr>
+            <w:tcW w:w="4675" w:type="dxa"/>
+          </w:tcPr>
+          <w:p>
+            <w:pPr>
+              <w:rPr>
+                <w:b/>
+              </w:rPr>
+            </w:pPr>
+            <w:r>
+              <w:rPr>
+                <w:b/>
+              </w:rPr>
+              <w:t>Total number of observations</w:t>
+            </w:r>
+          </w:p>
+        </w:tc>
+        <w:tc>
+          <w:tcPr>
+            <w:tcW w:w="4675" w:type="dxa"/>
+          </w:tcPr>
+          <w:p>
+            <w:r>
+              <w:t>342</w:t>
+            </w:r>
+          </w:p>
+        </w:tc>
+      </w:tr>
+      <w:tr>
+        <w:tc>
+          <w:tcPr>
+            <w:tcW w:w="4675" w:type="dxa"/>
+          </w:tcPr>
+          <w:p>
+            <w:pPr>
+              <w:rPr>
+                <w:b/>
+              </w:rPr>
+            </w:pPr>
+            <w:r>
+              <w:rPr>
+                <w:b/>
+              </w:rPr>
+              <w:t>Total number of files</w:t>
+            </w:r>
+          </w:p>
+        </w:tc>
+        <w:tc>
+          <w:tcPr>
+            <w:tcW w:w="4675" w:type="dxa"/>
+          </w:tcPr>
+          <w:p>
+            <w:r>
+              <w:t>&lt;Number of files received&gt;</w:t>
+            </w:r>
+          </w:p>
+        </w:tc>
+      </w:tr>
+      <w:tr>
+        <w:tc>
+          <w:tcPr>
+            <w:tcW w:w="4675" w:type="dxa"/>
+          </w:tcPr>
+          <w:p>
+            <w:pPr>
+              <w:rPr>
+                <w:b/>
+              </w:rPr>
+            </w:pPr>
+            <w:r>
+              <w:rPr>
+                <w:b/>
+              </w:rPr>
+              <w:t>Total number of features</w:t>
+            </w:r>
+          </w:p>
+        </w:tc>
+        <w:tc>
+          <w:tcPr>
+            <w:tcW w:w="4675" w:type="dxa"/>
+          </w:tcPr>
+          <w:p>
+            <w:r>
+              <w:t>6</w:t>
+            </w:r>
+          </w:p>
+        </w:tc>
+      </w:tr>
+      <w:tr>
+        <w:tc>
+          <w:tcPr>
+            <w:tcW w:w="4675" w:type="dxa"/>
+          </w:tcPr>
+          <w:p>
+            <w:pPr>
+              <w:rPr>
+                <w:b/>
+              </w:rPr>
+            </w:pPr>
+            <w:r>
+              <w:rPr>
+                <w:b/>
+              </w:rPr>
+              <w:t>Base format of the file</w:t>
+            </w:r>
+          </w:p>
+        </w:tc>
+        <w:tc>
+          <w:tcPr>
+            <w:tcW w:w="4675" w:type="dxa"/>
+          </w:tcPr>
+          <w:p>
+            <w:r>
+              <w:t>csv</w:t>
+            </w:r>
+          </w:p>
+        </w:tc>
+      </w:tr>
+      <w:tr>
+        <w:tc>
+          <w:tcPr>
+            <w:tcW w:w="4675" w:type="dxa"/>
+          </w:tcPr>
+          <w:p>
+            <w:pPr>
+              <w:rPr>
+                <w:b/>
+              </w:rPr>
+            </w:pPr>
+            <w:r>
+              <w:rPr>
+                <w:b/>
+              </w:rPr>
+              <w:t>Size of the data</w:t>
+            </w:r>
+          </w:p>
+        </w:tc>
+        <w:tc>
+          <w:tcPr>
+            <w:tcW w:w="4675" w:type="dxa"/>
+          </w:tcPr>
+          <w:p>
+            <w:r>
+              <w:t>77.13kB</w:t>
             </w:r>
           </w:p>
         </w:tc>
@@ -480,6 +1577,208 @@
 <file path=word/numbering.xml><?xml version="1.0" encoding="utf-8"?>
 <w:numbering xmlns:wpc="http://schemas.microsoft.com/office/word/2010/wordprocessingCanvas" xmlns:cx="http://schemas.microsoft.com/office/drawing/2014/chartex" xmlns:cx1="http://schemas.microsoft.com/office/drawing/2015/9/8/chartex" xmlns:cx2="http://schemas.microsoft.com/office/drawing/2015/10/21/chartex" xmlns:cx3="http://schemas.microsoft.com/office/drawing/2016/5/9/chartex" xmlns:cx4="http://schemas.microsoft.com/office/drawing/2016/5/10/chartex" xmlns:cx5="http://schemas.microsoft.com/office/drawing/2016/5/11/chartex" xmlns:cx6="http://schemas.microsoft.com/office/drawing/2016/5/12/chartex" xmlns:cx7="http://schemas.microsoft.com/office/drawing/2016/5/13/chartex" xmlns:cx8="http://schemas.microsoft.com/office/drawing/2016/5/14/chartex" xmlns:mc="http://schemas.openxmlformats.org/markup-compatibility/2006" xmlns:aink="http://schemas.microsoft.com/office/drawing/2016/ink" xmlns:am3d="http://schemas.microsoft.com/office/drawing/2017/model3d" xmlns:o="urn:schemas-microsoft-com:office:office" xmlns:oel="http://schemas.microsoft.com/office/2019/extlst" xmlns:r="http://schemas.openxmlformats.org/officeDocument/2006/relationships" xmlns:m="http://schemas.openxmlformats.org/officeDocument/2006/math" xmlns:v="urn:schemas-microsoft-com:vml" xmlns:wp14="http://schemas.microsoft.com/office/word/2010/wordprocessingDrawing" xmlns:wp="http://schemas.openxmlformats.org/drawingml/2006/wordprocessingDrawing" xmlns:w10="urn:schemas-microsoft-com:office:word" xmlns:w="http://schemas.openxmlformats.org/wordprocessingml/2006/main" xmlns:w14="http://schemas.microsoft.com/office/word/2010/wordml" xmlns:w15="http://schemas.microsoft.com/office/word/2012/wordml" xmlns:w16cex="http://schemas.microsoft.com/office/word/2018/wordml/cex" xmlns:w16cid="http://schemas.microsoft.com/office/word/2016/wordml/cid" xmlns:w16="http://schemas.microsoft.com/office/word/2018/wordml" xmlns:w16sdtdh="http://schemas.microsoft.com/office/word/2020/wordml/sdtdatahash" xmlns:w16se="http://schemas.microsoft.com/office/word/2015/wordml/symex" xmlns:wpg="http://schemas.microsoft.com/office/word/2010/wordprocessingGroup" xmlns:wpi="http://schemas.microsoft.com/office/word/2010/wordprocessingInk" xmlns:wne="http://schemas.microsoft.com/office/word/2006/wordml" xmlns:wps="http://schemas.microsoft.com/office/word/2010/wordprocessingShape" mc:Ignorable="w14 w15 w16se w16cid w16 w16cex w16sdtdh wp14">
   <w:abstractNum w:abstractNumId="0" w15:restartNumberingAfterBreak="0">
+    <w:nsid w:val="483E25EE"/>
+    <w:multiLevelType w:val="hybridMultilevel"/>
+    <w:tmpl w:val="E9A05A1E"/>
+    <w:lvl w:ilvl="0" w:tplc="0409000F">
+      <w:start w:val="1"/>
+      <w:numFmt w:val="decimal"/>
+      <w:lvlText w:val="%1."/>
+      <w:lvlJc w:val="left"/>
+      <w:pPr>
+        <w:ind w:left="720" w:hanging="360"/>
+      </w:pPr>
+      <w:rPr>
+        <w:rFonts w:hint="default"/>
+      </w:rPr>
+    </w:lvl>
+    <w:lvl w:ilvl="1" w:tplc="04090019" w:tentative="1">
+      <w:start w:val="1"/>
+      <w:numFmt w:val="lowerLetter"/>
+      <w:lvlText w:val="%2."/>
+      <w:lvlJc w:val="left"/>
+      <w:pPr>
+        <w:ind w:left="1440" w:hanging="360"/>
+      </w:pPr>
+    </w:lvl>
+    <w:lvl w:ilvl="2" w:tplc="0409001B" w:tentative="1">
+      <w:start w:val="1"/>
+      <w:numFmt w:val="lowerRoman"/>
+      <w:lvlText w:val="%3."/>
+      <w:lvlJc w:val="right"/>
+      <w:pPr>
+        <w:ind w:left="2160" w:hanging="180"/>
+      </w:pPr>
+    </w:lvl>
+    <w:lvl w:ilvl="3" w:tplc="0409000F" w:tentative="1">
+      <w:start w:val="1"/>
+      <w:numFmt w:val="decimal"/>
+      <w:lvlText w:val="%4."/>
+      <w:lvlJc w:val="left"/>
+      <w:pPr>
+        <w:ind w:left="2880" w:hanging="360"/>
+      </w:pPr>
+    </w:lvl>
+    <w:lvl w:ilvl="4" w:tplc="04090019" w:tentative="1">
+      <w:start w:val="1"/>
+      <w:numFmt w:val="lowerLetter"/>
+      <w:lvlText w:val="%5."/>
+      <w:lvlJc w:val="left"/>
+      <w:pPr>
+        <w:ind w:left="3600" w:hanging="360"/>
+      </w:pPr>
+    </w:lvl>
+    <w:lvl w:ilvl="5" w:tplc="0409001B" w:tentative="1">
+      <w:start w:val="1"/>
+      <w:numFmt w:val="lowerRoman"/>
+      <w:lvlText w:val="%6."/>
+      <w:lvlJc w:val="right"/>
+      <w:pPr>
+        <w:ind w:left="4320" w:hanging="180"/>
+      </w:pPr>
+    </w:lvl>
+    <w:lvl w:ilvl="6" w:tplc="0409000F" w:tentative="1">
+      <w:start w:val="1"/>
+      <w:numFmt w:val="decimal"/>
+      <w:lvlText w:val="%7."/>
+      <w:lvlJc w:val="left"/>
+      <w:pPr>
+        <w:ind w:left="5040" w:hanging="360"/>
+      </w:pPr>
+    </w:lvl>
+    <w:lvl w:ilvl="7" w:tplc="04090019" w:tentative="1">
+      <w:start w:val="1"/>
+      <w:numFmt w:val="lowerLetter"/>
+      <w:lvlText w:val="%8."/>
+      <w:lvlJc w:val="left"/>
+      <w:pPr>
+        <w:ind w:left="5760" w:hanging="360"/>
+      </w:pPr>
+    </w:lvl>
+    <w:lvl w:ilvl="8" w:tplc="0409001B" w:tentative="1">
+      <w:start w:val="1"/>
+      <w:numFmt w:val="lowerRoman"/>
+      <w:lvlText w:val="%9."/>
+      <w:lvlJc w:val="right"/>
+      <w:pPr>
+        <w:ind w:left="6480" w:hanging="180"/>
+      </w:pPr>
+    </w:lvl>
+  </w:abstractNum>
+  <w:abstractNum w:abstractNumId="1" w15:restartNumberingAfterBreak="0">
+    <w:nsid w:val="54EA6A73"/>
+    <w:multiLevelType w:val="multilevel"/>
+    <w:tmpl w:val="F3024D5E"/>
+    <w:lvl w:ilvl="0">
+      <w:start w:val="4"/>
+      <w:numFmt w:val="decimal"/>
+      <w:lvlText w:val="%1"/>
+      <w:lvlJc w:val="left"/>
+      <w:pPr>
+        <w:ind w:left="420" w:hanging="420"/>
+      </w:pPr>
+      <w:rPr>
+        <w:rFonts w:hint="default"/>
+      </w:rPr>
+    </w:lvl>
+    <w:lvl w:ilvl="1">
+      <w:start w:val="3"/>
+      <w:numFmt w:val="decimalZero"/>
+      <w:lvlText w:val="%1.%2"/>
+      <w:lvlJc w:val="left"/>
+      <w:pPr>
+        <w:ind w:left="420" w:hanging="420"/>
+      </w:pPr>
+      <w:rPr>
+        <w:rFonts w:hint="default"/>
+      </w:rPr>
+    </w:lvl>
+    <w:lvl w:ilvl="2">
+      <w:start w:val="1"/>
+      <w:numFmt w:val="decimal"/>
+      <w:lvlText w:val="%1.%2.%3"/>
+      <w:lvlJc w:val="left"/>
+      <w:pPr>
+        <w:ind w:left="720" w:hanging="720"/>
+      </w:pPr>
+      <w:rPr>
+        <w:rFonts w:hint="default"/>
+      </w:rPr>
+    </w:lvl>
+    <w:lvl w:ilvl="3">
+      <w:start w:val="1"/>
+      <w:numFmt w:val="decimal"/>
+      <w:lvlText w:val="%1.%2.%3.%4"/>
+      <w:lvlJc w:val="left"/>
+      <w:pPr>
+        <w:ind w:left="720" w:hanging="720"/>
+      </w:pPr>
+      <w:rPr>
+        <w:rFonts w:hint="default"/>
+      </w:rPr>
+    </w:lvl>
+    <w:lvl w:ilvl="4">
+      <w:start w:val="1"/>
+      <w:numFmt w:val="decimal"/>
+      <w:lvlText w:val="%1.%2.%3.%4.%5"/>
+      <w:lvlJc w:val="left"/>
+      <w:pPr>
+        <w:ind w:left="1080" w:hanging="1080"/>
+      </w:pPr>
+      <w:rPr>
+        <w:rFonts w:hint="default"/>
+      </w:rPr>
+    </w:lvl>
+    <w:lvl w:ilvl="5">
+      <w:start w:val="1"/>
+      <w:numFmt w:val="decimal"/>
+      <w:lvlText w:val="%1.%2.%3.%4.%5.%6"/>
+      <w:lvlJc w:val="left"/>
+      <w:pPr>
+        <w:ind w:left="1080" w:hanging="1080"/>
+      </w:pPr>
+      <w:rPr>
+        <w:rFonts w:hint="default"/>
+      </w:rPr>
+    </w:lvl>
+    <w:lvl w:ilvl="6">
+      <w:start w:val="1"/>
+      <w:numFmt w:val="decimal"/>
+      <w:lvlText w:val="%1.%2.%3.%4.%5.%6.%7"/>
+      <w:lvlJc w:val="left"/>
+      <w:pPr>
+        <w:ind w:left="1440" w:hanging="1440"/>
+      </w:pPr>
+      <w:rPr>
+        <w:rFonts w:hint="default"/>
+      </w:rPr>
+    </w:lvl>
+    <w:lvl w:ilvl="7">
+      <w:start w:val="1"/>
+      <w:numFmt w:val="decimal"/>
+      <w:lvlText w:val="%1.%2.%3.%4.%5.%6.%7.%8"/>
+      <w:lvlJc w:val="left"/>
+      <w:pPr>
+        <w:ind w:left="1440" w:hanging="1440"/>
+      </w:pPr>
+      <w:rPr>
+        <w:rFonts w:hint="default"/>
+      </w:rPr>
+    </w:lvl>
+    <w:lvl w:ilvl="8">
+      <w:start w:val="1"/>
+      <w:numFmt w:val="decimal"/>
+      <w:lvlText w:val="%1.%2.%3.%4.%5.%6.%7.%8.%9"/>
+      <w:lvlJc w:val="left"/>
+      <w:pPr>
+        <w:ind w:left="1800" w:hanging="1800"/>
+      </w:pPr>
+      <w:rPr>
+        <w:rFonts w:hint="default"/>
+      </w:rPr>
+    </w:lvl>
+  </w:abstractNum>
+  <w:abstractNum w:abstractNumId="2" w15:restartNumberingAfterBreak="0">
     <w:nsid w:val="71F504A3"/>
     <w:multiLevelType w:val="hybridMultilevel"/>
     <w:tmpl w:val="1C8A5380"/>
@@ -593,7 +1892,13 @@
     </w:lvl>
   </w:abstractNum>
   <w:num w:numId="1" w16cid:durableId="1906210784">
+    <w:abstractNumId w:val="2"/>
+  </w:num>
+  <w:num w:numId="2" w16cid:durableId="1396316204">
     <w:abstractNumId w:val="0"/>
+  </w:num>
+  <w:num w:numId="3" w16cid:durableId="1274627122">
+    <w:abstractNumId w:val="1"/>
   </w:num>
 </w:numbering>
 </file>
@@ -717,6 +2022,7 @@
     <w:lsdException w:name="HTML Sample" w:semiHidden="1" w:unhideWhenUsed="1"/>
     <w:lsdException w:name="HTML Typewriter" w:semiHidden="1" w:unhideWhenUsed="1"/>
     <w:lsdException w:name="HTML Variable" w:semiHidden="1" w:unhideWhenUsed="1"/>
+    <w:lsdException w:name="Normal Table" w:semiHidden="1" w:unhideWhenUsed="1"/>
     <w:lsdException w:name="annotation subject" w:semiHidden="1" w:unhideWhenUsed="1"/>
     <w:lsdException w:name="No List" w:semiHidden="1" w:unhideWhenUsed="1"/>
     <w:lsdException w:name="Outline List 1" w:semiHidden="1" w:unhideWhenUsed="1"/>
@@ -763,8 +2069,10 @@
     <w:lsdException w:name="Table Subtle 2" w:semiHidden="1" w:unhideWhenUsed="1"/>
     <w:lsdException w:name="Table Web 1" w:semiHidden="1" w:unhideWhenUsed="1"/>
     <w:lsdException w:name="Table Web 2" w:semiHidden="1" w:unhideWhenUsed="1"/>
+    <w:lsdException w:name="Table Web 3" w:semiHidden="1" w:unhideWhenUsed="1"/>
     <w:lsdException w:name="Balloon Text" w:semiHidden="1" w:unhideWhenUsed="1"/>
     <w:lsdException w:name="Table Grid" w:uiPriority="39"/>
+    <w:lsdException w:name="Table Theme" w:semiHidden="1" w:unhideWhenUsed="1"/>
     <w:lsdException w:name="Placeholder Text" w:semiHidden="1"/>
     <w:lsdException w:name="No Spacing" w:uiPriority="1" w:qFormat="1"/>
     <w:lsdException w:name="Light Shading" w:uiPriority="60"/>

--- a/Data Intake Report_VI.docx
+++ b/Data Intake Report_VI.docx
@@ -199,7 +199,7 @@
           </w:tcPr>
           <w:p>
             <w:r>
-              <w:t>&lt;Number of files received&gt;</w:t>
+              <w:t>N/A</w:t>
             </w:r>
           </w:p>
         </w:tc>
@@ -379,7 +379,7 @@
           </w:tcPr>
           <w:p>
             <w:r>
-              <w:t>&lt;Number of files received&gt;</w:t>
+              <w:t>N/A</w:t>
             </w:r>
           </w:p>
         </w:tc>
@@ -566,7 +566,7 @@
           </w:tcPr>
           <w:p>
             <w:r>
-              <w:t>&lt;Number of files received&gt;</w:t>
+              <w:t>N/A</w:t>
             </w:r>
           </w:p>
         </w:tc>
@@ -746,7 +746,7 @@
           </w:tcPr>
           <w:p>
             <w:r>
-              <w:t>&lt;Number of files received&gt;</w:t>
+              <w:t>N/A</w:t>
             </w:r>
           </w:p>
         </w:tc>
@@ -839,26 +839,6 @@
               <w:t>32.32 MB</w:t>
             </w:r>
           </w:p>
-        </w:tc>
-      </w:tr>
-      <w:tr>
-        <w:tc>
-          <w:tcPr>
-            <w:tcW w:w="4675" w:type="dxa"/>
-          </w:tcPr>
-          <w:p>
-            <w:pPr>
-              <w:rPr>
-                <w:b/>
-              </w:rPr>
-            </w:pPr>
-          </w:p>
-        </w:tc>
-        <w:tc>
-          <w:tcPr>
-            <w:tcW w:w="4675" w:type="dxa"/>
-          </w:tcPr>
-          <w:p/>
         </w:tc>
       </w:tr>
     </w:tbl>
@@ -942,7 +922,7 @@
           </w:tcPr>
           <w:p>
             <w:r>
-              <w:t>&lt;Number of files received&gt;</w:t>
+              <w:t>N/A</w:t>
             </w:r>
           </w:p>
         </w:tc>
@@ -992,37 +972,37 @@
               <w:rPr>
                 <w:b/>
               </w:rPr>
+              <w:t>Base format of the file</w:t>
+            </w:r>
+          </w:p>
+        </w:tc>
+        <w:tc>
+          <w:tcPr>
+            <w:tcW w:w="4675" w:type="dxa"/>
+          </w:tcPr>
+          <w:p>
+            <w:r>
+              <w:t>csv</w:t>
+            </w:r>
+          </w:p>
+        </w:tc>
+      </w:tr>
+      <w:tr>
+        <w:tc>
+          <w:tcPr>
+            <w:tcW w:w="4675" w:type="dxa"/>
+          </w:tcPr>
+          <w:p>
+            <w:pPr>
+              <w:rPr>
+                <w:b/>
+              </w:rPr>
+            </w:pPr>
+            <w:r>
+              <w:rPr>
+                <w:b/>
+              </w:rPr>
               <w:lastRenderedPageBreak/>
-              <w:t>Base format of the file</w:t>
-            </w:r>
-          </w:p>
-        </w:tc>
-        <w:tc>
-          <w:tcPr>
-            <w:tcW w:w="4675" w:type="dxa"/>
-          </w:tcPr>
-          <w:p>
-            <w:r>
-              <w:t>csv</w:t>
-            </w:r>
-          </w:p>
-        </w:tc>
-      </w:tr>
-      <w:tr>
-        <w:tc>
-          <w:tcPr>
-            <w:tcW w:w="4675" w:type="dxa"/>
-          </w:tcPr>
-          <w:p>
-            <w:pPr>
-              <w:rPr>
-                <w:b/>
-              </w:rPr>
-            </w:pPr>
-            <w:r>
-              <w:rPr>
-                <w:b/>
-              </w:rPr>
               <w:t>Size of the data</w:t>
             </w:r>
           </w:p>
@@ -1129,7 +1109,7 @@
           </w:tcPr>
           <w:p>
             <w:r>
-              <w:t>&lt;Number of files received&gt;</w:t>
+              <w:t>N/A</w:t>
             </w:r>
           </w:p>
         </w:tc>
@@ -1309,7 +1289,7 @@
           </w:tcPr>
           <w:p>
             <w:r>
-              <w:t>&lt;Number of files received&gt;</w:t>
+              <w:t>N/A</w:t>
             </w:r>
           </w:p>
         </w:tc>
@@ -1472,6 +1452,41 @@
     <w:p>
       <w:pPr>
         <w:pStyle w:val="ListParagraph"/>
+        <w:rPr>
+          <w:b/>
+        </w:rPr>
+      </w:pPr>
+      <w:r>
+        <w:t xml:space="preserve">I ran the </w:t>
+      </w:r>
+      <w:proofErr w:type="gramStart"/>
+      <w:r>
+        <w:t>info(</w:t>
+      </w:r>
+      <w:proofErr w:type="gramEnd"/>
+      <w:r>
+        <w:t xml:space="preserve">) method to see if there were any null values which there were not in any of the </w:t>
+      </w:r>
+      <w:proofErr w:type="spellStart"/>
+      <w:r>
+        <w:t>dataframes</w:t>
+      </w:r>
+      <w:proofErr w:type="spellEnd"/>
+      <w:r>
+        <w:t xml:space="preserve"> and then I used </w:t>
+      </w:r>
+      <w:proofErr w:type="spellStart"/>
+      <w:r>
+        <w:t>value_counts</w:t>
+      </w:r>
+      <w:proofErr w:type="spellEnd"/>
+      <w:r>
+        <w:t>() method to see if there were any unwanted duplicates and there were not here either.</w:t>
+      </w:r>
+    </w:p>
+    <w:p>
+      <w:pPr>
+        <w:pStyle w:val="ListParagraph"/>
         <w:numPr>
           <w:ilvl w:val="0"/>
           <w:numId w:val="1"/>
@@ -1498,49 +1513,16 @@
     </w:p>
     <w:p>
       <w:pPr>
+        <w:ind w:left="720"/>
         <w:rPr>
-          <w:b/>
+          <w:bCs/>
         </w:rPr>
       </w:pPr>
-    </w:p>
-    <w:p>
-      <w:pPr>
+      <w:r>
         <w:rPr>
-          <w:b/>
+          <w:bCs/>
         </w:rPr>
-      </w:pPr>
-    </w:p>
-    <w:p>
-      <w:pPr>
-        <w:rPr>
-          <w:b/>
-        </w:rPr>
-      </w:pPr>
-    </w:p>
-    <w:p>
-      <w:pPr>
-        <w:rPr>
-          <w:b/>
-        </w:rPr>
-      </w:pPr>
-      <w:r>
-        <w:rPr>
-          <w:b/>
-        </w:rPr>
-        <w:t xml:space="preserve">Note: Convert this doc in pdf and provide the link of pdf file in your dashboard. </w:t>
-      </w:r>
-    </w:p>
-    <w:p>
-      <w:pPr>
-        <w:rPr>
-          <w:b/>
-        </w:rPr>
-      </w:pPr>
-      <w:r>
-        <w:rPr>
-          <w:b/>
-        </w:rPr>
-        <w:t xml:space="preserve">          Please do not forget to remove this section while converting the file into pdf.</w:t>
+        <w:t>I don’t.</w:t>
       </w:r>
     </w:p>
     <w:p>

--- a/Data Intake Report_VI.docx
+++ b/Data Intake Report_VI.docx
@@ -476,6 +476,9 @@
               </w:numPr>
             </w:pPr>
             <w:r>
+              <w:t xml:space="preserve"> k</w:t>
+            </w:r>
+            <w:r>
               <w:t>B</w:t>
             </w:r>
           </w:p>
@@ -851,10 +854,7 @@
         </w:numPr>
       </w:pPr>
       <w:r>
-        <w:t>Inflation</w:t>
-      </w:r>
-      <w:r>
-        <w:t xml:space="preserve"> Data</w:t>
+        <w:t>Inflation Data</w:t>
       </w:r>
     </w:p>
     <w:tbl>
@@ -1013,10 +1013,7 @@
           </w:tcPr>
           <w:p>
             <w:r>
-              <w:t>9.61k</w:t>
-            </w:r>
-            <w:r>
-              <w:t>B</w:t>
+              <w:t>9.61kB</w:t>
             </w:r>
           </w:p>
         </w:tc>
@@ -1076,10 +1073,7 @@
           </w:tcPr>
           <w:p>
             <w:r>
-              <w:t>49</w:t>
-            </w:r>
-            <w:r>
-              <w:t>9</w:t>
+              <w:t>499</w:t>
             </w:r>
           </w:p>
         </w:tc>
